--- a/lab1/lab1.docx
+++ b/lab1/lab1.docx
@@ -5,14 +5,11 @@
     <w:p>
       <w:pPr>
         <w:spacing w:after="217"/>
-        <w:ind w:left="-15" w:firstLine="1721"/>
-      </w:pPr>
-      <w:r>
-        <w:t xml:space="preserve">Министерство образования Республики Беларусь  </w:t>
-      </w:r>
-      <w:r>
-        <w:tab/>
-        <w:t xml:space="preserve"> </w:t>
+        <w:ind w:left="-15" w:firstLine="1149"/>
+        <w:jc w:val="center"/>
+      </w:pPr>
+      <w:r>
+        <w:t>Министерство образования Республики Беларусь</w:t>
       </w:r>
     </w:p>
     <w:p>
@@ -21,6 +18,8 @@
         <w:ind w:left="13" w:right="1"/>
         <w:jc w:val="center"/>
       </w:pPr>
+      <w:bookmarkStart w:id="0" w:name="_GoBack"/>
+      <w:bookmarkEnd w:id="0"/>
       <w:r>
         <w:t xml:space="preserve">Учреждение образования </w:t>
       </w:r>
@@ -152,7 +151,21 @@
         <w:rPr>
           <w:i/>
         </w:rPr>
-        <w:t>Сжатие графической информации линейной рециркуляционной сетью.</w:t>
+        <w:t xml:space="preserve">Сжатие графической информации линейной </w:t>
+      </w:r>
+      <w:proofErr w:type="spellStart"/>
+      <w:r>
+        <w:rPr>
+          <w:i/>
+        </w:rPr>
+        <w:t>рециркуляционной</w:t>
+      </w:r>
+      <w:proofErr w:type="spellEnd"/>
+      <w:r>
+        <w:rPr>
+          <w:i/>
+        </w:rPr>
+        <w:t xml:space="preserve"> сетью.</w:t>
       </w:r>
       <w:r>
         <w:t xml:space="preserve"> </w:t>
@@ -249,7 +262,15 @@
         <w:ind w:left="-5" w:right="0"/>
       </w:pPr>
       <w:r>
-        <w:t xml:space="preserve">Выполнил студент группы 021702:     </w:t>
+        <w:t xml:space="preserve">Выполнил студент группы </w:t>
+      </w:r>
+      <w:proofErr w:type="gramStart"/>
+      <w:r>
+        <w:t xml:space="preserve">021702:   </w:t>
+      </w:r>
+      <w:proofErr w:type="gramEnd"/>
+      <w:r>
+        <w:t xml:space="preserve">  </w:t>
       </w:r>
       <w:r>
         <w:t xml:space="preserve">                      Латышев </w:t>
@@ -271,8 +292,13 @@
       <w:pPr>
         <w:ind w:left="-5" w:right="0"/>
       </w:pPr>
-      <w:r>
-        <w:t xml:space="preserve">Проверил:                                                                     Жук А. А. </w:t>
+      <w:proofErr w:type="gramStart"/>
+      <w:r>
+        <w:t xml:space="preserve">Проверил:   </w:t>
+      </w:r>
+      <w:proofErr w:type="gramEnd"/>
+      <w:r>
+        <w:t xml:space="preserve">                                                                  Жук А. А. </w:t>
       </w:r>
     </w:p>
     <w:p>
@@ -330,7 +356,21 @@
         <w:rPr>
           <w:i/>
         </w:rPr>
-        <w:t xml:space="preserve">Ознакомиться, проанализировать и получить навыки реализации модели линейной рециркуляционной сети для задачи сжатия графической информации. </w:t>
+        <w:t xml:space="preserve">Ознакомиться, проанализировать и получить навыки реализации модели линейной </w:t>
+      </w:r>
+      <w:proofErr w:type="spellStart"/>
+      <w:r>
+        <w:rPr>
+          <w:i/>
+        </w:rPr>
+        <w:t>рециркуляционной</w:t>
+      </w:r>
+      <w:proofErr w:type="spellEnd"/>
+      <w:r>
+        <w:rPr>
+          <w:i/>
+        </w:rPr>
+        <w:t xml:space="preserve"> сети для задачи сжатия графической информации. </w:t>
       </w:r>
     </w:p>
     <w:p>
@@ -363,7 +403,15 @@
         <w:ind w:left="-5" w:right="0"/>
       </w:pPr>
       <w:r>
-        <w:t>Реализовать модель линейной рециркуляционной сети с адаптивным шагом обучения.</w:t>
+        <w:t xml:space="preserve">Реализовать модель линейной </w:t>
+      </w:r>
+      <w:proofErr w:type="spellStart"/>
+      <w:r>
+        <w:t>рециркуляционной</w:t>
+      </w:r>
+      <w:proofErr w:type="spellEnd"/>
+      <w:r>
+        <w:t xml:space="preserve"> сети с адаптивным шагом обучения.</w:t>
       </w:r>
       <w:r>
         <w:rPr>
@@ -444,12 +492,14 @@
         <w:spacing w:after="19" w:line="259" w:lineRule="auto"/>
         <w:ind w:left="393" w:right="0" w:firstLine="514"/>
       </w:pPr>
+      <w:proofErr w:type="spellStart"/>
       <w:r>
         <w:rPr>
           <w:i/>
         </w:rPr>
         <w:t>block_width</w:t>
       </w:r>
+      <w:proofErr w:type="spellEnd"/>
       <w:r>
         <w:t xml:space="preserve"> – ширина прямоугольника; </w:t>
       </w:r>
@@ -459,12 +509,14 @@
         <w:spacing w:after="5"/>
         <w:ind w:left="917" w:right="1766"/>
       </w:pPr>
+      <w:proofErr w:type="spellStart"/>
       <w:r>
         <w:rPr>
           <w:i/>
         </w:rPr>
         <w:t>block_height</w:t>
       </w:r>
+      <w:proofErr w:type="spellEnd"/>
       <w:r>
         <w:t xml:space="preserve"> – высота прямоугольника; </w:t>
       </w:r>
@@ -474,12 +526,14 @@
         <w:spacing w:after="5"/>
         <w:ind w:left="917" w:right="1766"/>
       </w:pPr>
+      <w:proofErr w:type="spellStart"/>
       <w:r>
         <w:rPr>
           <w:i/>
         </w:rPr>
         <w:t>alpha</w:t>
       </w:r>
+      <w:proofErr w:type="spellEnd"/>
       <w:r>
         <w:t xml:space="preserve"> (</w:t>
       </w:r>
@@ -498,11 +552,19 @@
         <w:spacing w:after="5"/>
         <w:ind w:left="917" w:right="-1"/>
       </w:pPr>
+      <w:proofErr w:type="spellStart"/>
       <w:r>
         <w:rPr>
           <w:i/>
         </w:rPr>
-        <w:t>maximum_error (</w:t>
+        <w:t>maximum_error</w:t>
+      </w:r>
+      <w:proofErr w:type="spellEnd"/>
+      <w:r>
+        <w:rPr>
+          <w:i/>
+        </w:rPr>
+        <w:t xml:space="preserve"> (</w:t>
       </w:r>
       <w:r>
         <w:t>е</w:t>
@@ -525,6 +587,7 @@
         <w:spacing w:after="27"/>
         <w:ind w:left="917" w:right="0"/>
       </w:pPr>
+      <w:proofErr w:type="gramStart"/>
       <w:r>
         <w:rPr>
           <w:i/>
@@ -532,6 +595,7 @@
         </w:rPr>
         <w:t>compress</w:t>
       </w:r>
+      <w:proofErr w:type="gramEnd"/>
       <w:r>
         <w:t xml:space="preserve"> – количество нейронов</w:t>
       </w:r>
@@ -797,12 +861,14 @@
         <w:spacing w:after="16"/>
         <w:ind w:right="0" w:firstLine="612"/>
       </w:pPr>
+      <w:proofErr w:type="spellStart"/>
       <w:r>
         <w:rPr>
           <w:i/>
         </w:rPr>
         <w:t>block_width</w:t>
       </w:r>
+      <w:proofErr w:type="spellEnd"/>
       <w:r>
         <w:t xml:space="preserve"> =</w:t>
       </w:r>
@@ -812,6 +878,7 @@
         </w:rPr>
         <w:t xml:space="preserve"> </w:t>
       </w:r>
+      <w:proofErr w:type="spellStart"/>
       <w:r>
         <w:rPr>
           <w:i/>
@@ -825,6 +892,7 @@
         </w:rPr>
         <w:t>ieght</w:t>
       </w:r>
+      <w:proofErr w:type="spellEnd"/>
       <w:r>
         <w:t xml:space="preserve"> </w:t>
       </w:r>
@@ -1278,12 +1346,14 @@
         <w:spacing w:after="16"/>
         <w:ind w:right="0" w:firstLine="612"/>
       </w:pPr>
+      <w:proofErr w:type="spellStart"/>
       <w:r>
         <w:rPr>
           <w:i/>
         </w:rPr>
         <w:t>block_width</w:t>
       </w:r>
+      <w:proofErr w:type="spellEnd"/>
       <w:r>
         <w:t xml:space="preserve"> =</w:t>
       </w:r>
@@ -1293,6 +1363,7 @@
         </w:rPr>
         <w:t xml:space="preserve"> </w:t>
       </w:r>
+      <w:proofErr w:type="spellStart"/>
       <w:r>
         <w:rPr>
           <w:i/>
@@ -1306,6 +1377,7 @@
         </w:rPr>
         <w:t>ieght</w:t>
       </w:r>
+      <w:proofErr w:type="spellEnd"/>
       <w:r>
         <w:t xml:space="preserve"> =8 </w:t>
       </w:r>
@@ -1319,9 +1391,11 @@
         <w:spacing w:after="16"/>
         <w:ind w:right="0" w:firstLine="612"/>
       </w:pPr>
+      <w:proofErr w:type="spellStart"/>
       <w:r>
         <w:t>compress</w:t>
       </w:r>
+      <w:proofErr w:type="spellEnd"/>
       <w:r>
         <w:t xml:space="preserve"> = 25 </w:t>
       </w:r>
@@ -1706,12 +1780,14 @@
         <w:spacing w:after="64"/>
         <w:ind w:right="0"/>
       </w:pPr>
+      <w:proofErr w:type="spellStart"/>
       <w:r>
         <w:rPr>
           <w:i/>
         </w:rPr>
         <w:t>block_width</w:t>
       </w:r>
+      <w:proofErr w:type="spellEnd"/>
       <w:r>
         <w:t xml:space="preserve"> =</w:t>
       </w:r>
@@ -1719,7 +1795,14 @@
         <w:rPr>
           <w:i/>
         </w:rPr>
-        <w:t xml:space="preserve"> block_h</w:t>
+        <w:t xml:space="preserve"> </w:t>
+      </w:r>
+      <w:proofErr w:type="spellStart"/>
+      <w:r>
+        <w:rPr>
+          <w:i/>
+        </w:rPr>
+        <w:t>block_h</w:t>
       </w:r>
       <w:r>
         <w:rPr>
@@ -1728,6 +1811,7 @@
         </w:rPr>
         <w:t>ieght</w:t>
       </w:r>
+      <w:proofErr w:type="spellEnd"/>
       <w:r>
         <w:t xml:space="preserve"> =8 </w:t>
       </w:r>
@@ -1742,8 +1826,13 @@
         <w:spacing w:after="64"/>
         <w:ind w:right="0"/>
       </w:pPr>
-      <w:r>
-        <w:t xml:space="preserve">compress = 25 </w:t>
+      <w:proofErr w:type="spellStart"/>
+      <w:r>
+        <w:t>compress</w:t>
+      </w:r>
+      <w:proofErr w:type="spellEnd"/>
+      <w:r>
+        <w:t xml:space="preserve"> = 25 </w:t>
       </w:r>
     </w:p>
     <w:p>
@@ -2123,8 +2212,6 @@
         </w:rPr>
         <w:t>:</w:t>
       </w:r>
-      <w:bookmarkStart w:id="0" w:name="_GoBack"/>
-      <w:bookmarkEnd w:id="0"/>
     </w:p>
     <w:p>
       <w:pPr>
@@ -2246,7 +2333,15 @@
         <w:ind w:left="-5" w:right="0"/>
       </w:pPr>
       <w:r>
-        <w:t xml:space="preserve">В результате лабораторной работы была реализована модель линейной рециркуляционной сети с адаптивным шагом обучения. Были получены таблицы и графики зависимости кол-ва итераций от других параметров. </w:t>
+        <w:t xml:space="preserve">В результате лабораторной работы была реализована модель линейной </w:t>
+      </w:r>
+      <w:proofErr w:type="spellStart"/>
+      <w:r>
+        <w:t>рециркуляционной</w:t>
+      </w:r>
+      <w:proofErr w:type="spellEnd"/>
+      <w:r>
+        <w:t xml:space="preserve"> сети с адаптивным шагом обучения. Были получены таблицы и графики зависимости кол-ва итераций от других параметров. </w:t>
       </w:r>
     </w:p>
     <w:p>
@@ -2314,8 +2409,13 @@
         <w:spacing w:after="203"/>
         <w:ind w:right="0" w:hanging="305"/>
       </w:pPr>
-      <w:r>
-        <w:t xml:space="preserve">При увеличение кол-ва нейронов на скрытом слое уменьшается коэффициента сжатия Z </w:t>
+      <w:proofErr w:type="gramStart"/>
+      <w:r>
+        <w:t>При увеличение</w:t>
+      </w:r>
+      <w:proofErr w:type="gramEnd"/>
+      <w:r>
+        <w:t xml:space="preserve"> кол-ва нейронов на скрытом слое уменьшается коэффициента сжатия Z </w:t>
       </w:r>
     </w:p>
     <w:p>
